--- a/法令ファイル/海区漁業調整委員会委員の選挙等に関する省令/海区漁業調整委員会委員の選挙等に関する省令（昭和二十五年農林省令第五十号）.docx
+++ b/法令ファイル/海区漁業調整委員会委員の選挙等に関する省令/海区漁業調整委員会委員の選挙等に関する省令（昭和二十五年農林省令第五十号）.docx
@@ -264,6 +264,8 @@
     <w:p>
       <w:r>
         <w:t>公職選挙法施行規則（昭和二十五年総理府令第十三号）第六条、第七条、第八条の二、第九条、第十条、第十条の三から第十条の五まで及び第十五条の二から第十七条までの規定は、海区漁業調整委員会の委員の選挙及び解職の投票に、同令第十三条第四項の規定は、海区漁業調整委員会の委員の選挙につき準用する。</w:t>
+        <w:br/>
+        <w:t>この場合において、次の表の上欄に掲げる同令の規定の中で同表中欄に掲げるものは、それぞれ同表下欄のように読み替えるものとする。</w:t>
       </w:r>
     </w:p>
     <w:p>
@@ -294,7 +296,7 @@
         <w:pStyle w:val="Heading1"/>
       </w:pPr>
       <w:r>
-        <w:t>附　則（昭和二五年八月一日農林省令第八九号）</w:t>
+        <w:t>附則（昭和二五年八月一日農林省令第八九号）</w:t>
       </w:r>
     </w:p>
     <w:p>
@@ -312,7 +314,7 @@
         <w:pStyle w:val="Heading1"/>
       </w:pPr>
       <w:r>
-        <w:t>附　則（昭和二九年七月三日農林省令第四〇号）</w:t>
+        <w:t>附則（昭和二九年七月三日農林省令第四〇号）</w:t>
       </w:r>
     </w:p>
     <w:p>
@@ -330,7 +332,7 @@
         <w:pStyle w:val="Heading1"/>
       </w:pPr>
       <w:r>
-        <w:t>附　則（昭和二九年七月二三日農林省令第四五号）</w:t>
+        <w:t>附則（昭和二九年七月二三日農林省令第四五号）</w:t>
       </w:r>
     </w:p>
     <w:p>
@@ -348,7 +350,7 @@
         <w:pStyle w:val="Heading1"/>
       </w:pPr>
       <w:r>
-        <w:t>附　則（昭和五一年六月二六日農林省令第三〇号）</w:t>
+        <w:t>附則（昭和五一年六月二六日農林省令第三〇号）</w:t>
       </w:r>
     </w:p>
     <w:p>
@@ -366,7 +368,7 @@
         <w:pStyle w:val="Heading1"/>
       </w:pPr>
       <w:r>
-        <w:t>附　則（昭和五三年七月五日農林省令第四九号）</w:t>
+        <w:t>附則（昭和五三年七月五日農林省令第四九号）</w:t>
       </w:r>
     </w:p>
     <w:p>
@@ -392,7 +394,7 @@
         <w:pStyle w:val="Heading1"/>
       </w:pPr>
       <w:r>
-        <w:t>附　則（平成元年六月六日農林水産省令第二七号）</w:t>
+        <w:t>附則（平成元年六月六日農林水産省令第二七号）</w:t>
       </w:r>
     </w:p>
     <w:p>
@@ -410,7 +412,7 @@
         <w:pStyle w:val="Heading1"/>
       </w:pPr>
       <w:r>
-        <w:t>附　則（平成六年一二月二二日農林水産省令第八五号）</w:t>
+        <w:t>附則（平成六年一二月二二日農林水産省令第八五号）</w:t>
       </w:r>
     </w:p>
     <w:p>
@@ -428,7 +430,7 @@
         <w:pStyle w:val="Heading1"/>
       </w:pPr>
       <w:r>
-        <w:t>附　則（平成八年三月一五日農林水産省令第三号）</w:t>
+        <w:t>附則（平成八年三月一五日農林水産省令第三号）</w:t>
       </w:r>
     </w:p>
     <w:p>
@@ -446,10 +448,22 @@
         <w:pStyle w:val="Heading1"/>
       </w:pPr>
       <w:r>
-        <w:t>附　則（平成一〇年四月一〇日農林水産省令第三二号）</w:t>
+        <w:t>附則（平成一〇年四月一〇日農林水産省令第三二号）</w:t>
       </w:r>
     </w:p>
     <w:p>
+      <w:pPr>
+        <w:pStyle w:val="Heading5"/>
+        <w:ind w:left="440"/>
+      </w:pPr>
+      <w:r>
+        <w:t>１</w:t>
+      </w:r>
+    </w:p>
+    <w:p>
+      <w:pPr>
+        <w:ind w:left="440"/>
+      </w:pPr>
       <w:r>
         <w:t>この省令は、公職選挙法の一部を改正する法律（平成九年法律第百二十七号）の施行の日（平成十年六月一日）から施行する。</w:t>
       </w:r>
@@ -481,12 +495,26 @@
         <w:pStyle w:val="Heading1"/>
       </w:pPr>
       <w:r>
-        <w:t>附　則（平成一一年一一月一七日農林水産省令第八〇号）</w:t>
+        <w:t>附則（平成一一年一一月一七日農林水産省令第八〇号）</w:t>
       </w:r>
     </w:p>
     <w:p>
+      <w:pPr>
+        <w:pStyle w:val="Heading5"/>
+        <w:ind w:left="440"/>
+      </w:pPr>
+      <w:r>
+        <w:t>１</w:t>
+      </w:r>
+    </w:p>
+    <w:p>
+      <w:pPr>
+        <w:ind w:left="440"/>
+      </w:pPr>
       <w:r>
         <w:t>この省令は、平成十二年五月一日から施行する。</w:t>
+        <w:br/>
+        <w:t>ただし、別記第十八号様式の改正規定は、公布の日から施行する。</w:t>
       </w:r>
     </w:p>
     <w:p>
@@ -533,7 +561,7 @@
         <w:pStyle w:val="Heading1"/>
       </w:pPr>
       <w:r>
-        <w:t>附　則（平成一五年三月二五日農林水産省令第一九号）</w:t>
+        <w:t>附則（平成一五年三月二五日農林水産省令第一九号）</w:t>
       </w:r>
     </w:p>
     <w:p>
@@ -572,10 +600,22 @@
         <w:pStyle w:val="Heading1"/>
       </w:pPr>
       <w:r>
-        <w:t>附　則（平成一五年一一月二八日農林水産省令第一二七号）</w:t>
+        <w:t>附則（平成一五年一一月二八日農林水産省令第一二七号）</w:t>
       </w:r>
     </w:p>
     <w:p>
+      <w:pPr>
+        <w:pStyle w:val="Heading5"/>
+        <w:ind w:left="440"/>
+      </w:pPr>
+      <w:r>
+        <w:t>１</w:t>
+      </w:r>
+    </w:p>
+    <w:p>
+      <w:pPr>
+        <w:ind w:left="440"/>
+      </w:pPr>
       <w:r>
         <w:t>この省令は、平成十五年十二月一日から施行する。</w:t>
       </w:r>
@@ -607,10 +647,22 @@
         <w:pStyle w:val="Heading1"/>
       </w:pPr>
       <w:r>
-        <w:t>附　則（平成一六年二月二四日農林水産省令第一三号）</w:t>
+        <w:t>附則（平成一六年二月二四日農林水産省令第一三号）</w:t>
       </w:r>
     </w:p>
     <w:p>
+      <w:pPr>
+        <w:pStyle w:val="Heading5"/>
+        <w:ind w:left="440"/>
+      </w:pPr>
+      <w:r>
+        <w:t>１</w:t>
+      </w:r>
+    </w:p>
+    <w:p>
+      <w:pPr>
+        <w:ind w:left="440"/>
+      </w:pPr>
       <w:r>
         <w:t>この省令は、平成十六年三月一日から施行する。</w:t>
       </w:r>
@@ -642,7 +694,7 @@
         <w:pStyle w:val="Heading1"/>
       </w:pPr>
       <w:r>
-        <w:t>附　則（平成一七年三月一五日農林水産省令第二五号）</w:t>
+        <w:t>附則（平成一七年三月一五日農林水産省令第二五号）</w:t>
       </w:r>
     </w:p>
     <w:p>
@@ -660,7 +712,7 @@
         <w:pStyle w:val="Heading1"/>
       </w:pPr>
       <w:r>
-        <w:t>附　則（平成二五年二月二七日農林水産省令第七号）</w:t>
+        <w:t>附則（平成二五年二月二七日農林水産省令第七号）</w:t>
       </w:r>
     </w:p>
     <w:p>
@@ -678,10 +730,22 @@
         <w:pStyle w:val="Heading1"/>
       </w:pPr>
       <w:r>
-        <w:t>附　則（平成二八年六月一四日農林水産省令第四五号）</w:t>
+        <w:t>附則（平成二八年六月一四日農林水産省令第四五号）</w:t>
       </w:r>
     </w:p>
     <w:p>
+      <w:pPr>
+        <w:pStyle w:val="Heading5"/>
+        <w:ind w:left="440"/>
+      </w:pPr>
+      <w:r>
+        <w:t>１</w:t>
+      </w:r>
+    </w:p>
+    <w:p>
+      <w:pPr>
+        <w:ind w:left="440"/>
+      </w:pPr>
       <w:r>
         <w:t>この省令は、公職選挙法等の一部を改正する法律（平成二十七年法律第四十三号）の施行の日から施行する。</w:t>
       </w:r>
@@ -713,7 +777,7 @@
         <w:pStyle w:val="Heading1"/>
       </w:pPr>
       <w:r>
-        <w:t>附　則（令和元年五月七日農林水産省令第一号）</w:t>
+        <w:t>附則（令和元年五月七日農林水産省令第一号）</w:t>
       </w:r>
     </w:p>
     <w:p>
@@ -779,7 +843,7 @@
     </w:pPr>
     <w:r>
       <w:tab/>
-      <w:t>WeGov v0.1 - FTS141</w:t>
+      <w:t>WeGov v0.2 - FTS141</w:t>
     </w:r>
   </w:p>
 </w:ftr>
